--- a/assi4/hpc4.docx
+++ b/assi4/hpc4.docx
@@ -435,24 +435,38 @@
         </w:rPr>
       </w:pPr>
       <w:r>
-        <w:rPr/>
-      </w:r>
-    </w:p>
-    <w:p>
-      <w:pPr>
-        <w:pStyle w:val="Normal"/>
-        <w:spacing w:before="0" w:after="0"/>
-        <w:rPr>
-          <w:rFonts w:ascii="Cambria" w:hAnsi="Cambria"/>
-          <w:b/>
-          <w:bCs/>
-          <w:sz w:val="24"/>
-          <w:szCs w:val="22"/>
-          <w:lang w:val="en-IN"/>
-        </w:rPr>
-      </w:pPr>
-      <w:r>
-        <w:rPr/>
+        <w:rPr>
+          <w:rFonts w:ascii="Cambria" w:hAnsi="Cambria"/>
+          <w:b/>
+          <w:bCs/>
+          <w:sz w:val="24"/>
+          <w:szCs w:val="22"/>
+          <w:lang w:val="en-IN"/>
+        </w:rPr>
+      </w:r>
+    </w:p>
+    <w:p>
+      <w:pPr>
+        <w:pStyle w:val="Normal"/>
+        <w:spacing w:before="0" w:after="0"/>
+        <w:rPr>
+          <w:rFonts w:ascii="Cambria" w:hAnsi="Cambria"/>
+          <w:b/>
+          <w:bCs/>
+          <w:sz w:val="24"/>
+          <w:szCs w:val="22"/>
+          <w:lang w:val="en-IN"/>
+        </w:rPr>
+      </w:pPr>
+      <w:r>
+        <w:rPr>
+          <w:rFonts w:ascii="Cambria" w:hAnsi="Cambria"/>
+          <w:b/>
+          <w:bCs/>
+          <w:sz w:val="24"/>
+          <w:szCs w:val="22"/>
+          <w:lang w:val="en-IN"/>
+        </w:rPr>
         <w:drawing>
           <wp:anchor behindDoc="0" distT="0" distB="0" distL="0" distR="0" simplePos="0" locked="0" layoutInCell="0" allowOverlap="1" relativeHeight="2">
             <wp:simplePos x="0" y="0"/>
@@ -713,7 +727,7 @@
       </w:pPr>
       <w:r>
         <w:rPr>
-          <w:rStyle w:val="StrongEmphasis"/>
+          <w:rStyle w:val="Strong"/>
           <w:rFonts w:ascii="system-ui;Ubuntu;Droid Sans;sans-serif" w:hAnsi="system-ui;Ubuntu;Droid Sans;sans-serif"/>
           <w:b w:val="false"/>
           <w:i w:val="false"/>
@@ -726,13 +740,13 @@
           <w:lang w:val="en-IN"/>
         </w:rPr>
         <w:tab/>
-        <w:t xml:space="preserve">1. </w:t>
-      </w:r>
-      <w:r>
-        <w:rPr>
-          <w:rStyle w:val="StrongEmphasis"/>
+        <w:t>1. Recursive Fibonacci Calculation</w:t>
+      </w:r>
+      <w:r>
+        <w:rPr>
           <w:rFonts w:ascii="system-ui;Ubuntu;Droid Sans;sans-serif" w:hAnsi="system-ui;Ubuntu;Droid Sans;sans-serif"/>
           <w:b w:val="false"/>
+          <w:bCs/>
           <w:i w:val="false"/>
           <w:caps w:val="false"/>
           <w:smallCaps w:val="false"/>
@@ -742,22 +756,6 @@
           <w:szCs w:val="22"/>
           <w:lang w:val="en-IN"/>
         </w:rPr>
-        <w:t>Recursive Fibonacci Calculation</w:t>
-      </w:r>
-      <w:r>
-        <w:rPr>
-          <w:rFonts w:ascii="system-ui;Ubuntu;Droid Sans;sans-serif" w:hAnsi="system-ui;Ubuntu;Droid Sans;sans-serif"/>
-          <w:b w:val="false"/>
-          <w:bCs/>
-          <w:i w:val="false"/>
-          <w:caps w:val="false"/>
-          <w:smallCaps w:val="false"/>
-          <w:color w:val="111111"/>
-          <w:spacing w:val="0"/>
-          <w:sz w:val="20"/>
-          <w:szCs w:val="22"/>
-          <w:lang w:val="en-IN"/>
-        </w:rPr>
         <w:t>:</w:t>
       </w:r>
     </w:p>
@@ -769,7 +767,6 @@
           <w:ilvl w:val="1"/>
           <w:numId w:val="1"/>
         </w:numPr>
-        <w:pBdr/>
         <w:tabs>
           <w:tab w:val="clear" w:pos="720"/>
           <w:tab w:val="left" w:pos="0" w:leader="none"/>
@@ -827,7 +824,6 @@
           <w:ilvl w:val="1"/>
           <w:numId w:val="1"/>
         </w:numPr>
-        <w:pBdr/>
         <w:tabs>
           <w:tab w:val="clear" w:pos="720"/>
           <w:tab w:val="left" w:pos="0" w:leader="none"/>
@@ -881,13 +877,12 @@
       <w:pPr>
         <w:pStyle w:val="TextBody"/>
         <w:widowControl/>
-        <w:pBdr/>
         <w:spacing w:lineRule="auto" w:line="312" w:before="0" w:after="0"/>
         <w:rPr/>
       </w:pPr>
       <w:r>
         <w:rPr>
-          <w:rStyle w:val="StrongEmphasis"/>
+          <w:rStyle w:val="Strong"/>
           <w:rFonts w:ascii="system-ui;Ubuntu;Droid Sans;sans-serif" w:hAnsi="system-ui;Ubuntu;Droid Sans;sans-serif"/>
           <w:b w:val="false"/>
           <w:i w:val="false"/>
@@ -909,7 +904,6 @@
           <w:ilvl w:val="1"/>
           <w:numId w:val="1"/>
         </w:numPr>
-        <w:pBdr/>
         <w:tabs>
           <w:tab w:val="clear" w:pos="720"/>
           <w:tab w:val="left" w:pos="0" w:leader="none"/>
@@ -967,7 +961,6 @@
           <w:ilvl w:val="1"/>
           <w:numId w:val="1"/>
         </w:numPr>
-        <w:pBdr/>
         <w:tabs>
           <w:tab w:val="clear" w:pos="720"/>
           <w:tab w:val="left" w:pos="0" w:leader="none"/>
@@ -1282,24 +1275,38 @@
         </w:rPr>
       </w:pPr>
       <w:r>
-        <w:rPr/>
-      </w:r>
-    </w:p>
-    <w:p>
-      <w:pPr>
-        <w:pStyle w:val="Normal"/>
-        <w:spacing w:before="0" w:after="0"/>
-        <w:rPr>
-          <w:rFonts w:ascii="Cambria" w:hAnsi="Cambria"/>
-          <w:b/>
-          <w:bCs/>
-          <w:sz w:val="24"/>
-          <w:szCs w:val="22"/>
-          <w:lang w:val="en-IN"/>
-        </w:rPr>
-      </w:pPr>
-      <w:r>
-        <w:rPr/>
+        <w:rPr>
+          <w:rFonts w:ascii="Cambria" w:hAnsi="Cambria"/>
+          <w:b/>
+          <w:bCs/>
+          <w:sz w:val="24"/>
+          <w:szCs w:val="22"/>
+          <w:lang w:val="en-IN"/>
+        </w:rPr>
+      </w:r>
+    </w:p>
+    <w:p>
+      <w:pPr>
+        <w:pStyle w:val="Normal"/>
+        <w:spacing w:before="0" w:after="0"/>
+        <w:rPr>
+          <w:rFonts w:ascii="Cambria" w:hAnsi="Cambria"/>
+          <w:b/>
+          <w:bCs/>
+          <w:sz w:val="24"/>
+          <w:szCs w:val="22"/>
+          <w:lang w:val="en-IN"/>
+        </w:rPr>
+      </w:pPr>
+      <w:r>
+        <w:rPr>
+          <w:rFonts w:ascii="Cambria" w:hAnsi="Cambria"/>
+          <w:b/>
+          <w:bCs/>
+          <w:sz w:val="24"/>
+          <w:szCs w:val="22"/>
+          <w:lang w:val="en-IN"/>
+        </w:rPr>
         <w:drawing>
           <wp:anchor behindDoc="0" distT="0" distB="0" distL="0" distR="0" simplePos="0" locked="0" layoutInCell="0" allowOverlap="1" relativeHeight="4">
             <wp:simplePos x="0" y="0"/>
@@ -1409,24 +1416,38 @@
         </w:rPr>
       </w:pPr>
       <w:r>
-        <w:rPr/>
-      </w:r>
-    </w:p>
-    <w:p>
-      <w:pPr>
-        <w:pStyle w:val="Normal"/>
-        <w:spacing w:before="0" w:after="0"/>
-        <w:rPr>
-          <w:rFonts w:ascii="Cambria" w:hAnsi="Cambria"/>
-          <w:b/>
-          <w:bCs/>
-          <w:sz w:val="24"/>
-          <w:szCs w:val="22"/>
-          <w:lang w:val="en-IN"/>
-        </w:rPr>
-      </w:pPr>
-      <w:r>
-        <w:rPr/>
+        <w:rPr>
+          <w:rFonts w:ascii="Cambria" w:hAnsi="Cambria"/>
+          <w:b/>
+          <w:bCs/>
+          <w:sz w:val="24"/>
+          <w:szCs w:val="22"/>
+          <w:lang w:val="en-IN"/>
+        </w:rPr>
+      </w:r>
+    </w:p>
+    <w:p>
+      <w:pPr>
+        <w:pStyle w:val="Normal"/>
+        <w:spacing w:before="0" w:after="0"/>
+        <w:rPr>
+          <w:rFonts w:ascii="Cambria" w:hAnsi="Cambria"/>
+          <w:b/>
+          <w:bCs/>
+          <w:sz w:val="24"/>
+          <w:szCs w:val="22"/>
+          <w:lang w:val="en-IN"/>
+        </w:rPr>
+      </w:pPr>
+      <w:r>
+        <w:rPr>
+          <w:rFonts w:ascii="Cambria" w:hAnsi="Cambria"/>
+          <w:b/>
+          <w:bCs/>
+          <w:sz w:val="24"/>
+          <w:szCs w:val="22"/>
+          <w:lang w:val="en-IN"/>
+        </w:rPr>
       </w:r>
     </w:p>
     <w:p>
@@ -1468,58 +1489,86 @@
         </w:rPr>
       </w:pPr>
       <w:r>
-        <w:rPr/>
-      </w:r>
-    </w:p>
-    <w:p>
-      <w:pPr>
-        <w:pStyle w:val="Normal"/>
-        <w:spacing w:before="0" w:after="0"/>
-        <w:rPr>
-          <w:rFonts w:ascii="Cambria" w:hAnsi="Cambria"/>
-          <w:b/>
-          <w:bCs/>
-          <w:sz w:val="24"/>
-          <w:szCs w:val="22"/>
-          <w:lang w:val="en-IN"/>
-        </w:rPr>
-      </w:pPr>
-      <w:r>
-        <w:rPr/>
-      </w:r>
-    </w:p>
-    <w:p>
-      <w:pPr>
-        <w:pStyle w:val="Normal"/>
-        <w:spacing w:before="0" w:after="0"/>
-        <w:rPr>
-          <w:rFonts w:ascii="Cambria" w:hAnsi="Cambria"/>
-          <w:b/>
-          <w:bCs/>
-          <w:sz w:val="24"/>
-          <w:szCs w:val="22"/>
-          <w:lang w:val="en-IN"/>
-        </w:rPr>
-      </w:pPr>
-      <w:r>
-        <w:rPr/>
-      </w:r>
-    </w:p>
-    <w:p>
-      <w:pPr>
-        <w:pStyle w:val="Normal"/>
-        <w:spacing w:before="0" w:after="0"/>
-        <w:rPr>
-          <w:rFonts w:ascii="Cambria" w:hAnsi="Cambria"/>
-          <w:b/>
-          <w:bCs/>
-          <w:sz w:val="24"/>
-          <w:szCs w:val="22"/>
-          <w:lang w:val="en-IN"/>
-        </w:rPr>
-      </w:pPr>
-      <w:r>
-        <w:rPr/>
+        <w:rPr>
+          <w:rFonts w:ascii="Cambria" w:hAnsi="Cambria"/>
+          <w:b/>
+          <w:bCs/>
+          <w:sz w:val="24"/>
+          <w:szCs w:val="22"/>
+          <w:lang w:val="en-IN"/>
+        </w:rPr>
+      </w:r>
+    </w:p>
+    <w:p>
+      <w:pPr>
+        <w:pStyle w:val="Normal"/>
+        <w:spacing w:before="0" w:after="0"/>
+        <w:rPr>
+          <w:rFonts w:ascii="Cambria" w:hAnsi="Cambria"/>
+          <w:b/>
+          <w:bCs/>
+          <w:sz w:val="24"/>
+          <w:szCs w:val="22"/>
+          <w:lang w:val="en-IN"/>
+        </w:rPr>
+      </w:pPr>
+      <w:r>
+        <w:rPr>
+          <w:rFonts w:ascii="Cambria" w:hAnsi="Cambria"/>
+          <w:b/>
+          <w:bCs/>
+          <w:sz w:val="24"/>
+          <w:szCs w:val="22"/>
+          <w:lang w:val="en-IN"/>
+        </w:rPr>
+      </w:r>
+    </w:p>
+    <w:p>
+      <w:pPr>
+        <w:pStyle w:val="Normal"/>
+        <w:spacing w:before="0" w:after="0"/>
+        <w:rPr>
+          <w:rFonts w:ascii="Cambria" w:hAnsi="Cambria"/>
+          <w:b/>
+          <w:bCs/>
+          <w:sz w:val="24"/>
+          <w:szCs w:val="22"/>
+          <w:lang w:val="en-IN"/>
+        </w:rPr>
+      </w:pPr>
+      <w:r>
+        <w:rPr>
+          <w:rFonts w:ascii="Cambria" w:hAnsi="Cambria"/>
+          <w:b/>
+          <w:bCs/>
+          <w:sz w:val="24"/>
+          <w:szCs w:val="22"/>
+          <w:lang w:val="en-IN"/>
+        </w:rPr>
+      </w:r>
+    </w:p>
+    <w:p>
+      <w:pPr>
+        <w:pStyle w:val="Normal"/>
+        <w:spacing w:before="0" w:after="0"/>
+        <w:rPr>
+          <w:rFonts w:ascii="Cambria" w:hAnsi="Cambria"/>
+          <w:b/>
+          <w:bCs/>
+          <w:sz w:val="24"/>
+          <w:szCs w:val="22"/>
+          <w:lang w:val="en-IN"/>
+        </w:rPr>
+      </w:pPr>
+      <w:r>
+        <w:rPr>
+          <w:rFonts w:ascii="Cambria" w:hAnsi="Cambria"/>
+          <w:b/>
+          <w:bCs/>
+          <w:sz w:val="24"/>
+          <w:szCs w:val="22"/>
+          <w:lang w:val="en-IN"/>
+        </w:rPr>
       </w:r>
     </w:p>
     <w:p>
@@ -1610,7 +1659,7 @@
         <w:r>
           <w:rPr>
             <w:rStyle w:val="InternetLink"/>
-            <w:rFonts w:ascii="Liberation Mono" w:hAnsi="Liberation Mono" w:eastAsia="Liberation Mono" w:cs="Liberation Mono"/>
+            <w:rFonts w:eastAsia="Liberation Mono" w:cs="Liberation Mono" w:ascii="Liberation Mono" w:hAnsi="Liberation Mono"/>
             <w:b w:val="false"/>
             <w:bCs/>
             <w:i w:val="false"/>
@@ -1661,7 +1710,7 @@
         <w:r>
           <w:rPr>
             <w:rStyle w:val="InternetLink"/>
-            <w:rFonts w:ascii="Liberation Mono" w:hAnsi="Liberation Mono" w:eastAsia="Liberation Mono" w:cs="Liberation Mono"/>
+            <w:rFonts w:eastAsia="Liberation Mono" w:cs="Liberation Mono" w:ascii="Liberation Mono" w:hAnsi="Liberation Mono"/>
             <w:b w:val="false"/>
             <w:bCs/>
             <w:i w:val="false"/>
@@ -1793,7 +1842,7 @@
         <w:r>
           <w:rPr>
             <w:rStyle w:val="InternetLink"/>
-            <w:rFonts w:ascii="Liberation Mono" w:hAnsi="Liberation Mono" w:eastAsia="Liberation Mono" w:cs="Liberation Mono"/>
+            <w:rFonts w:eastAsia="Liberation Mono" w:cs="Liberation Mono" w:ascii="Liberation Mono" w:hAnsi="Liberation Mono"/>
             <w:b w:val="false"/>
             <w:bCs/>
             <w:i w:val="false"/>
@@ -1829,7 +1878,7 @@
         <w:r>
           <w:rPr>
             <w:rStyle w:val="InternetLink"/>
-            <w:rFonts w:ascii="Liberation Mono" w:hAnsi="Liberation Mono" w:eastAsia="Liberation Mono" w:cs="Liberation Mono"/>
+            <w:rFonts w:eastAsia="Liberation Mono" w:cs="Liberation Mono" w:ascii="Liberation Mono" w:hAnsi="Liberation Mono"/>
             <w:b w:val="false"/>
             <w:bCs/>
             <w:i w:val="false"/>
@@ -1865,7 +1914,7 @@
         <w:r>
           <w:rPr>
             <w:rStyle w:val="InternetLink"/>
-            <w:rFonts w:ascii="Liberation Mono" w:hAnsi="Liberation Mono" w:eastAsia="Liberation Mono" w:cs="Liberation Mono"/>
+            <w:rFonts w:eastAsia="Liberation Mono" w:cs="Liberation Mono" w:ascii="Liberation Mono" w:hAnsi="Liberation Mono"/>
             <w:b w:val="false"/>
             <w:bCs/>
             <w:i w:val="false"/>
@@ -1901,7 +1950,7 @@
         <w:r>
           <w:rPr>
             <w:rStyle w:val="InternetLink"/>
-            <w:rFonts w:ascii="Liberation Mono" w:hAnsi="Liberation Mono" w:eastAsia="Liberation Mono" w:cs="Liberation Mono"/>
+            <w:rFonts w:eastAsia="Liberation Mono" w:cs="Liberation Mono" w:ascii="Liberation Mono" w:hAnsi="Liberation Mono"/>
             <w:b w:val="false"/>
             <w:bCs/>
             <w:i w:val="false"/>
@@ -2049,6 +2098,7 @@
           <w:szCs w:val="24"/>
           <w:lang w:val="en-IN"/>
         </w:rPr>
+        <w:t>https://github.com/Virajpatil092/hpc_self</w:t>
       </w:r>
     </w:p>
     <w:sectPr>
@@ -2092,7 +2142,7 @@
         <w:docPartGallery w:val="Page Numbers (Bottom of Page)"/>
         <w:docPartUnique w:val="true"/>
       </w:docPartObj>
-      <w:id w:val="500671243"/>
+      <w:id w:val="1951055791"/>
     </w:sdtPr>
     <w:sdtContent>
       <w:p>
@@ -2176,7 +2226,7 @@
         <w:docPartGallery w:val="Page Numbers (Bottom of Page)"/>
         <w:docPartUnique w:val="true"/>
       </w:docPartObj>
-      <w:id w:val="1434948810"/>
+      <w:id w:val="758986522"/>
     </w:sdtPr>
     <w:sdtContent>
       <w:p>
@@ -2367,7 +2417,7 @@
       <w:lvlJc w:val="left"/>
       <w:pPr>
         <w:tabs>
-          <w:tab w:val="num" w:pos="709"/>
+          <w:tab w:val="num" w:pos="0"/>
         </w:tabs>
         <w:ind w:left="709" w:hanging="0"/>
       </w:pPr>
@@ -2381,7 +2431,7 @@
       <w:lvlJc w:val="left"/>
       <w:pPr>
         <w:tabs>
-          <w:tab w:val="num" w:pos="1418"/>
+          <w:tab w:val="num" w:pos="0"/>
         </w:tabs>
         <w:ind w:left="1418" w:hanging="0"/>
       </w:pPr>
@@ -3023,6 +3073,7 @@
     <w:rsid w:val="00400128"/>
     <w:pPr>
       <w:widowControl/>
+      <w:suppressAutoHyphens w:val="true"/>
       <w:bidi w:val="0"/>
       <w:spacing w:lineRule="auto" w:line="259" w:before="0" w:after="160"/>
       <w:jc w:val="left"/>
@@ -3151,7 +3202,7 @@
     <w:qFormat/>
     <w:rPr/>
   </w:style>
-  <w:style w:type="character" w:styleId="StrongEmphasis">
+  <w:style w:type="character" w:styleId="Strong">
     <w:name w:val="Strong"/>
     <w:qFormat/>
     <w:rPr>
